--- a/subquestionsdraft.docx
+++ b/subquestionsdraft.docx
@@ -9,6 +9,15 @@
           <w:u w:val="single"/>
         </w:rPr>
       </w:pPr>
+      <w:r>
+        <w:rPr>
+          <w:b/>
+          <w:u w:val="single"/>
+        </w:rPr>
+        <w:t>sadfasd</w:t>
+      </w:r>
+      <w:bookmarkStart w:id="0" w:name="_GoBack"/>
+      <w:bookmarkEnd w:id="0"/>
       <w:r>
         <w:rPr>
           <w:b/>
@@ -199,8 +208,6 @@
       <w:r>
         <w:t>UML models of the code</w:t>
       </w:r>
-      <w:bookmarkStart w:id="0" w:name="_GoBack"/>
-      <w:bookmarkEnd w:id="0"/>
     </w:p>
     <w:p>
       <w:pPr>
@@ -991,6 +998,7 @@
   <w:style w:type="character" w:default="1" w:styleId="DefaultParagraphFont">
     <w:name w:val="Default Paragraph Font"/>
     <w:uiPriority w:val="1"/>
+    <w:semiHidden/>
     <w:unhideWhenUsed/>
   </w:style>
   <w:style w:type="table" w:default="1" w:styleId="TableNormal">
